--- a/HW3/readme.docx
+++ b/HW3/readme.docx
@@ -542,79 +542,89 @@
           <w:szCs w:val="24"/>
         </w:rPr>
         <w:tab/>
-        <w:t>I have save the best performance weight.</w:t>
-      </w:r>
-      <w:r>
-        <w:rPr>
-          <w:rFonts w:hint="eastAsia"/>
-          <w:szCs w:val="24"/>
-        </w:rPr>
-        <w:t xml:space="preserve"> </w:t>
-      </w:r>
-      <w:r>
-        <w:rPr>
-          <w:szCs w:val="24"/>
-        </w:rPr>
-        <w:t>If you want to try this weight you should use the following setting</w:t>
-      </w:r>
-    </w:p>
-    <w:p>
-      <w:pPr>
-        <w:rPr>
-          <w:rFonts w:hint="eastAsia"/>
-          <w:szCs w:val="24"/>
-        </w:rPr>
-      </w:pPr>
-      <w:r>
-        <w:rPr>
-          <w:rFonts w:hint="eastAsia"/>
-          <w:szCs w:val="24"/>
-        </w:rPr>
-        <w:t>EPOCHS = 3</w:t>
-      </w:r>
-    </w:p>
-    <w:p>
-      <w:pPr>
-        <w:rPr>
-          <w:szCs w:val="24"/>
-        </w:rPr>
-      </w:pPr>
-      <w:r>
-        <w:rPr>
-          <w:szCs w:val="24"/>
-        </w:rPr>
-        <w:t>neurons = [256]</w:t>
-      </w:r>
-    </w:p>
-    <w:p>
-      <w:pPr>
-        <w:rPr>
-          <w:szCs w:val="24"/>
-        </w:rPr>
-      </w:pPr>
-      <w:r>
-        <w:rPr>
-          <w:szCs w:val="24"/>
-        </w:rPr>
-        <w:t>hidden_activation = ‘sigmoid’</w:t>
-      </w:r>
-    </w:p>
-    <w:p>
-      <w:pPr>
-        <w:rPr>
-          <w:rFonts w:hint="eastAsia"/>
-          <w:szCs w:val="24"/>
-        </w:rPr>
-      </w:pPr>
-      <w:r>
-        <w:rPr>
-          <w:rFonts w:hint="eastAsia"/>
-          <w:szCs w:val="24"/>
-        </w:rPr>
-        <w:t>load_weight = True</w:t>
+        <w:t>I have save</w:t>
+      </w:r>
+      <w:r>
+        <w:rPr>
+          <w:szCs w:val="24"/>
+        </w:rPr>
+        <w:t>d</w:t>
       </w:r>
       <w:bookmarkStart w:id="0" w:name="_GoBack"/>
       <w:bookmarkEnd w:id="0"/>
+      <w:r>
+        <w:rPr>
+          <w:szCs w:val="24"/>
+        </w:rPr>
+        <w:t xml:space="preserve"> the best performance weight.</w:t>
+      </w:r>
+      <w:r>
+        <w:rPr>
+          <w:rFonts w:hint="eastAsia"/>
+          <w:szCs w:val="24"/>
+        </w:rPr>
+        <w:t xml:space="preserve"> </w:t>
+      </w:r>
+      <w:r>
+        <w:rPr>
+          <w:szCs w:val="24"/>
+        </w:rPr>
+        <w:t>If you want to try this weight you should use the following setting</w:t>
+      </w:r>
+    </w:p>
+    <w:p>
+      <w:pPr>
+        <w:rPr>
+          <w:szCs w:val="24"/>
+        </w:rPr>
+      </w:pPr>
+      <w:r>
+        <w:rPr>
+          <w:rFonts w:hint="eastAsia"/>
+          <w:szCs w:val="24"/>
+        </w:rPr>
+        <w:t>EPOCHS = 3</w:t>
+      </w:r>
+    </w:p>
+    <w:p>
+      <w:pPr>
+        <w:rPr>
+          <w:szCs w:val="24"/>
+        </w:rPr>
+      </w:pPr>
+      <w:r>
+        <w:rPr>
+          <w:szCs w:val="24"/>
+        </w:rPr>
+        <w:t>neurons = [256]</w:t>
+      </w:r>
+    </w:p>
+    <w:p>
+      <w:pPr>
+        <w:rPr>
+          <w:szCs w:val="24"/>
+        </w:rPr>
+      </w:pPr>
+      <w:r>
+        <w:rPr>
+          <w:szCs w:val="24"/>
+        </w:rPr>
+        <w:t>hidden_activation = ‘sigmoid’</w:t>
+      </w:r>
+    </w:p>
+    <w:p>
+      <w:pPr>
+        <w:rPr>
+          <w:szCs w:val="24"/>
+        </w:rPr>
+      </w:pPr>
+      <w:r>
+        <w:rPr>
+          <w:rFonts w:hint="eastAsia"/>
+          <w:szCs w:val="24"/>
+        </w:rPr>
+        <w:t>load_weight = True</w:t>
+      </w:r>
     </w:p>
     <w:sectPr>
       <w:pgSz w:w="11906" w:h="16838"/>
